--- a/Feasibility_Study/Zainul Abedin Museum/Cover_Page.docx
+++ b/Feasibility_Study/Zainul Abedin Museum/Cover_Page.docx
@@ -170,7 +170,7 @@
                                     <w:sz w:val="38"/>
                                     <w:szCs w:val="38"/>
                                   </w:rPr>
-                                  <w:t>Modernization of</w:t>
+                                  <w:t>Establishment</w:t>
                                 </w:r>
                                 <w:r>
                                   <w:rPr>
@@ -182,7 +182,7 @@
                                     <w:sz w:val="38"/>
                                     <w:szCs w:val="38"/>
                                   </w:rPr>
-                                  <w:t xml:space="preserve"> </w:t>
+                                  <w:t xml:space="preserve"> of </w:t>
                                 </w:r>
                                 <w:proofErr w:type="spellStart"/>
                                 <w:r>
@@ -234,7 +234,33 @@
                                     <w:sz w:val="38"/>
                                     <w:szCs w:val="38"/>
                                   </w:rPr>
-                                  <w:t xml:space="preserve"> Abedin Museum</w:t>
+                                  <w:t xml:space="preserve"> Abedin </w:t>
+                                </w:r>
+                                <w:proofErr w:type="spellStart"/>
+                                <w:r>
+                                  <w:rPr>
+                                    <w:rFonts w:ascii="Times New Roman" w:eastAsiaTheme="majorEastAsia" w:hAnsi="Times New Roman" w:cs="Times New Roman"/>
+                                    <w:b/>
+                                    <w:i/>
+                                    <w:iCs/>
+                                    <w:color w:val="262626" w:themeColor="text1" w:themeTint="D9"/>
+                                    <w:sz w:val="38"/>
+                                    <w:szCs w:val="38"/>
+                                  </w:rPr>
+                                  <w:t>Sangrahashala</w:t>
+                                </w:r>
+                                <w:proofErr w:type="spellEnd"/>
+                                <w:r>
+                                  <w:rPr>
+                                    <w:rFonts w:ascii="Times New Roman" w:eastAsiaTheme="majorEastAsia" w:hAnsi="Times New Roman" w:cs="Times New Roman"/>
+                                    <w:b/>
+                                    <w:i/>
+                                    <w:iCs/>
+                                    <w:color w:val="262626" w:themeColor="text1" w:themeTint="D9"/>
+                                    <w:sz w:val="38"/>
+                                    <w:szCs w:val="38"/>
+                                  </w:rPr>
+                                  <w:t xml:space="preserve"> at Mymensingh</w:t>
                                 </w:r>
                                 <w:r>
                                   <w:rPr>
@@ -370,7 +396,7 @@
                               <w:sz w:val="38"/>
                               <w:szCs w:val="38"/>
                             </w:rPr>
-                            <w:t>Modernization of</w:t>
+                            <w:t>Establishment</w:t>
                           </w:r>
                           <w:r>
                             <w:rPr>
@@ -382,7 +408,7 @@
                               <w:sz w:val="38"/>
                               <w:szCs w:val="38"/>
                             </w:rPr>
-                            <w:t xml:space="preserve"> </w:t>
+                            <w:t xml:space="preserve"> of </w:t>
                           </w:r>
                           <w:proofErr w:type="spellStart"/>
                           <w:r>
@@ -434,7 +460,33 @@
                               <w:sz w:val="38"/>
                               <w:szCs w:val="38"/>
                             </w:rPr>
-                            <w:t xml:space="preserve"> Abedin Museum</w:t>
+                            <w:t xml:space="preserve"> Abedin </w:t>
+                          </w:r>
+                          <w:proofErr w:type="spellStart"/>
+                          <w:r>
+                            <w:rPr>
+                              <w:rFonts w:ascii="Times New Roman" w:eastAsiaTheme="majorEastAsia" w:hAnsi="Times New Roman" w:cs="Times New Roman"/>
+                              <w:b/>
+                              <w:i/>
+                              <w:iCs/>
+                              <w:color w:val="262626" w:themeColor="text1" w:themeTint="D9"/>
+                              <w:sz w:val="38"/>
+                              <w:szCs w:val="38"/>
+                            </w:rPr>
+                            <w:t>Sangrahashala</w:t>
+                          </w:r>
+                          <w:proofErr w:type="spellEnd"/>
+                          <w:r>
+                            <w:rPr>
+                              <w:rFonts w:ascii="Times New Roman" w:eastAsiaTheme="majorEastAsia" w:hAnsi="Times New Roman" w:cs="Times New Roman"/>
+                              <w:b/>
+                              <w:i/>
+                              <w:iCs/>
+                              <w:color w:val="262626" w:themeColor="text1" w:themeTint="D9"/>
+                              <w:sz w:val="38"/>
+                              <w:szCs w:val="38"/>
+                            </w:rPr>
+                            <w:t xml:space="preserve"> at Mymensingh</w:t>
                           </w:r>
                           <w:r>
                             <w:rPr>
@@ -4129,15 +4181,9 @@
             <w:rPr>
               <w:rFonts w:ascii="Times New Roman" w:hAnsi="Times New Roman" w:cs="Times New Roman"/>
             </w:rPr>
-            <w:t>Mahabubur</w:t>
+            <w:t>Saifuzzaman</w:t>
           </w:r>
           <w:proofErr w:type="spellEnd"/>
-          <w:r>
-            <w:rPr>
-              <w:rFonts w:ascii="Times New Roman" w:hAnsi="Times New Roman" w:cs="Times New Roman"/>
-            </w:rPr>
-            <w:t xml:space="preserve"> Rahman</w:t>
-          </w:r>
         </w:p>
         <w:p>
           <w:pPr>
@@ -4164,7 +4210,7 @@
             <w:rPr>
               <w:rFonts w:ascii="Times New Roman" w:hAnsi="Times New Roman" w:cs="Times New Roman"/>
             </w:rPr>
-            <w:t>Dhaka PWD Division-4</w:t>
+            <w:t>Mymensingh PWD Division</w:t>
           </w:r>
         </w:p>
         <w:p>
@@ -4206,21 +4252,13 @@
             <w:rPr>
               <w:rFonts w:ascii="Times New Roman" w:hAnsi="Times New Roman" w:cs="Times New Roman"/>
             </w:rPr>
-            <w:t>Ministry of Housing and Public Works</w:t>
+            <w:t>Mymensingh</w:t>
           </w:r>
-        </w:p>
-        <w:p>
-          <w:pPr>
-            <w:spacing w:after="0" w:line="240" w:lineRule="auto"/>
-            <w:rPr>
-              <w:rFonts w:ascii="Times New Roman" w:hAnsi="Times New Roman" w:cs="Times New Roman"/>
-            </w:rPr>
-          </w:pPr>
           <w:r>
             <w:rPr>
               <w:rFonts w:ascii="Times New Roman" w:hAnsi="Times New Roman" w:cs="Times New Roman"/>
             </w:rPr>
-            <w:t>Peoples Republic of Bangladesh</w:t>
+            <w:t>.</w:t>
           </w:r>
         </w:p>
         <w:p>
@@ -4372,13 +4410,13 @@
               <w:noProof/>
             </w:rPr>
             <w:drawing>
-              <wp:anchor distT="0" distB="0" distL="114300" distR="114300" simplePos="0" relativeHeight="251675648" behindDoc="0" locked="0" layoutInCell="1" allowOverlap="1" wp14:anchorId="1A8ACDD7" wp14:editId="6DA8BF83">
+              <wp:anchor distT="0" distB="0" distL="114300" distR="114300" simplePos="0" relativeHeight="251675648" behindDoc="0" locked="0" layoutInCell="1" allowOverlap="1" wp14:anchorId="1A8ACDD7" wp14:editId="7547539C">
                 <wp:simplePos x="0" y="0"/>
                 <wp:positionH relativeFrom="margin">
                   <wp:posOffset>3178810</wp:posOffset>
                 </wp:positionH>
                 <wp:positionV relativeFrom="margin">
-                  <wp:posOffset>6844334</wp:posOffset>
+                  <wp:posOffset>6667277</wp:posOffset>
                 </wp:positionV>
                 <wp:extent cx="2543810" cy="484505"/>
                 <wp:effectExtent l="0" t="0" r="8890" b="0"/>
@@ -4499,7 +4537,55 @@
           <w:szCs w:val="24"/>
           <w:u w:val="single"/>
         </w:rPr>
-        <w:t>Date of Submission: December 02, 2020</w:t>
+        <w:t xml:space="preserve">Date of Submission: </w:t>
+      </w:r>
+      <w:r>
+        <w:rPr>
+          <w:rFonts w:ascii="Times New Roman" w:hAnsi="Times New Roman" w:cs="Times New Roman"/>
+          <w:b/>
+          <w:bCs/>
+          <w:color w:val="0070C0"/>
+          <w:sz w:val="24"/>
+          <w:szCs w:val="24"/>
+          <w:u w:val="single"/>
+        </w:rPr>
+        <w:t>Nov</w:t>
+      </w:r>
+      <w:r>
+        <w:rPr>
+          <w:rFonts w:ascii="Times New Roman" w:hAnsi="Times New Roman" w:cs="Times New Roman"/>
+          <w:b/>
+          <w:bCs/>
+          <w:color w:val="0070C0"/>
+          <w:sz w:val="24"/>
+          <w:szCs w:val="24"/>
+          <w:u w:val="single"/>
+        </w:rPr>
+        <w:t>ember 2</w:t>
+      </w:r>
+      <w:r>
+        <w:rPr>
+          <w:rFonts w:ascii="Times New Roman" w:hAnsi="Times New Roman" w:cs="Times New Roman"/>
+          <w:b/>
+          <w:bCs/>
+          <w:color w:val="0070C0"/>
+          <w:sz w:val="24"/>
+          <w:szCs w:val="24"/>
+          <w:u w:val="single"/>
+        </w:rPr>
+        <w:t>4</w:t>
+      </w:r>
+      <w:r>
+        <w:rPr>
+          <w:rFonts w:ascii="Times New Roman" w:hAnsi="Times New Roman" w:cs="Times New Roman"/>
+          <w:b/>
+          <w:bCs/>
+          <w:color w:val="0070C0"/>
+          <w:sz w:val="24"/>
+          <w:szCs w:val="24"/>
+          <w:u w:val="single"/>
+        </w:rPr>
+        <w:t>, 2020</w:t>
       </w:r>
     </w:p>
     <w:sectPr>
@@ -4695,6 +4781,7 @@
         </v:shapetype>
         <v:shape id="WordPictureWatermark74699797" o:spid="_x0000_s2056" type="#_x0000_t75" style="position:absolute;margin-left:0;margin-top:0;width:451.15pt;height:526.6pt;z-index:-251657216;mso-position-horizontal:center;mso-position-horizontal-relative:margin;mso-position-vertical:center;mso-position-vertical-relative:margin" o:allowincell="f">
           <v:imagedata r:id="rId1" o:title="unnamed" gain="19661f" blacklevel="22938f"/>
+          <w10:wrap anchorx="margin" anchory="margin"/>
         </v:shape>
       </w:pict>
     </w:r>
@@ -4734,6 +4821,7 @@
         </v:shapetype>
         <v:shape id="WordPictureWatermark74699798" o:spid="_x0000_s2057" type="#_x0000_t75" style="position:absolute;margin-left:0;margin-top:0;width:451.15pt;height:526.6pt;z-index:-251656192;mso-position-horizontal:center;mso-position-horizontal-relative:margin;mso-position-vertical:center;mso-position-vertical-relative:margin" o:allowincell="f">
           <v:imagedata r:id="rId1" o:title="unnamed" gain="19661f" blacklevel="22938f"/>
+          <w10:wrap anchorx="margin" anchory="margin"/>
         </v:shape>
       </w:pict>
     </w:r>
@@ -4773,6 +4861,7 @@
         </v:shapetype>
         <v:shape id="WordPictureWatermark74699796" o:spid="_x0000_s2055" type="#_x0000_t75" style="position:absolute;margin-left:0;margin-top:0;width:451.15pt;height:526.6pt;z-index:-251658240;mso-position-horizontal:center;mso-position-horizontal-relative:margin;mso-position-vertical:center;mso-position-vertical-relative:margin" o:allowincell="f">
           <v:imagedata r:id="rId1" o:title="unnamed" gain="19661f" blacklevel="22938f"/>
+          <w10:wrap anchorx="margin" anchory="margin"/>
         </v:shape>
       </w:pict>
     </w:r>
@@ -4784,7 +4873,7 @@
 <w:numbering xmlns:wpc="http://schemas.microsoft.com/office/word/2010/wordprocessingCanvas" xmlns:cx="http://schemas.microsoft.com/office/drawing/2014/chartex" xmlns:cx1="http://schemas.microsoft.com/office/drawing/2015/9/8/chartex" xmlns:cx2="http://schemas.microsoft.com/office/drawing/2015/10/21/chartex" xmlns:cx3="http://schemas.microsoft.com/office/drawing/2016/5/9/chartex" xmlns:cx4="http://schemas.microsoft.com/office/drawing/2016/5/10/chartex" xmlns:cx5="http://schemas.microsoft.com/office/drawing/2016/5/11/chartex" xmlns:cx6="http://schemas.microsoft.com/office/drawing/2016/5/12/chartex" xmlns:cx7="http://schemas.microsoft.com/office/drawing/2016/5/13/chartex" xmlns:cx8="http://schemas.microsoft.com/office/drawing/2016/5/14/chartex" xmlns:mc="http://schemas.openxmlformats.org/markup-compatibility/2006" xmlns:aink="http://schemas.microsoft.com/office/drawing/2016/ink" xmlns:am3d="http://schemas.microsoft.com/office/drawing/2017/model3d" xmlns:o="urn:schemas-microsoft-com:office:office" xmlns:r="http://schemas.openxmlformats.org/officeDocument/2006/relationships" xmlns:m="http://schemas.openxmlformats.org/officeDocument/2006/math" xmlns:v="urn:schemas-microsoft-com:vml" xmlns:wp14="http://schemas.microsoft.com/office/word/2010/wordprocessingDrawing" xmlns:wp="http://schemas.openxmlformats.org/drawingml/2006/wordprocessingDrawing" xmlns:w10="urn:schemas-microsoft-com:office:word" xmlns:w="http://schemas.openxmlformats.org/wordprocessingml/2006/main" xmlns:w14="http://schemas.microsoft.com/office/word/2010/wordml" xmlns:w15="http://schemas.microsoft.com/office/word/2012/wordml" xmlns:w16cex="http://schemas.microsoft.com/office/word/2018/wordml/cex" xmlns:w16cid="http://schemas.microsoft.com/office/word/2016/wordml/cid" xmlns:w16="http://schemas.microsoft.com/office/word/2018/wordml" xmlns:w16se="http://schemas.microsoft.com/office/word/2015/wordml/symex" xmlns:wpg="http://schemas.microsoft.com/office/word/2010/wordprocessingGroup" xmlns:wpi="http://schemas.microsoft.com/office/word/2010/wordprocessingInk" xmlns:wne="http://schemas.microsoft.com/office/word/2006/wordml" xmlns:wps="http://schemas.microsoft.com/office/word/2010/wordprocessingShape" mc:Ignorable="w14 w15 w16se w16cid w16 w16cex wp14">
   <w:numPicBullet w:numPicBulletId="0">
     <w:pict>
-      <v:shapetype w14:anchorId="560EB66E" id="_x0000_t75" coordsize="21600,21600" o:spt="75" o:preferrelative="t" path="m@4@5l@4@11@9@11@9@5xe" filled="f" stroked="f">
+      <v:shapetype w14:anchorId="620F306D" id="_x0000_t75" coordsize="21600,21600" o:spt="75" o:preferrelative="t" path="m@4@5l@4@11@9@11@9@5xe" filled="f" stroked="f">
         <v:stroke joinstyle="miter"/>
         <v:formulas>
           <v:f eqn="if lineDrawn pixelLineWidth 0"/>
@@ -4803,7 +4892,7 @@
         <v:path o:extrusionok="f" gradientshapeok="t" o:connecttype="rect"/>
         <o:lock v:ext="edit" aspectratio="t"/>
       </v:shapetype>
-      <v:shape id="_x0000_i1043" type="#_x0000_t75" style="width:11.25pt;height:11.25pt" o:bullet="t">
+      <v:shape id="_x0000_i1845" type="#_x0000_t75" style="width:11.2pt;height:11.2pt" o:bullet="t">
         <v:imagedata r:id="rId1" o:title="mso8778"/>
       </v:shape>
     </w:pict>
